--- a/asserts/CHILDHOOD CANCER NUGGETS september 2022.docx
+++ b/asserts/CHILDHOOD CANCER NUGGETS september 2022.docx
@@ -271,7 +271,23 @@
           <w:sz w:val="28"/>
           <w:szCs w:val="28"/>
         </w:rPr>
-        <w:t>muscle, skin and bone</w:t>
+        <w:t>muscle, skin</w:t>
+      </w:r>
+      <w:r>
+        <w:rPr>
+          <w:rFonts w:ascii="Times New Roman" w:hAnsi="Times New Roman" w:cs="Times New Roman"/>
+          <w:sz w:val="28"/>
+          <w:szCs w:val="28"/>
+        </w:rPr>
+        <w:t>,</w:t>
+      </w:r>
+      <w:r>
+        <w:rPr>
+          <w:rFonts w:ascii="Times New Roman" w:hAnsi="Times New Roman" w:cs="Times New Roman"/>
+          <w:sz w:val="28"/>
+          <w:szCs w:val="28"/>
+        </w:rPr>
+        <w:t xml:space="preserve"> and bone</w:t>
       </w:r>
     </w:p>
     <w:p>
@@ -315,7 +331,23 @@
           <w:sz w:val="28"/>
           <w:szCs w:val="28"/>
         </w:rPr>
-        <w:t>8 of 10 children with cancer survive in high income countries.</w:t>
+        <w:t xml:space="preserve">8 of 10 children with cancer survive in </w:t>
+      </w:r>
+      <w:r>
+        <w:rPr>
+          <w:rFonts w:ascii="Times New Roman" w:hAnsi="Times New Roman" w:cs="Times New Roman"/>
+          <w:sz w:val="28"/>
+          <w:szCs w:val="28"/>
+        </w:rPr>
+        <w:t>high-income</w:t>
+      </w:r>
+      <w:r>
+        <w:rPr>
+          <w:rFonts w:ascii="Times New Roman" w:hAnsi="Times New Roman" w:cs="Times New Roman"/>
+          <w:sz w:val="28"/>
+          <w:szCs w:val="28"/>
+        </w:rPr>
+        <w:t xml:space="preserve"> countries.</w:t>
       </w:r>
     </w:p>
     <w:p>
@@ -337,29 +369,61 @@
           <w:sz w:val="28"/>
           <w:szCs w:val="28"/>
         </w:rPr>
-        <w:t>Unfortunately, in low middle income countries like Ghana, 2-4/10 children survive cancer</w:t>
-      </w:r>
-    </w:p>
-    <w:p>
-      <w:pPr>
-        <w:pStyle w:val="ListParagraph"/>
-        <w:numPr>
-          <w:ilvl w:val="0"/>
-          <w:numId w:val="2"/>
-        </w:numPr>
-        <w:rPr>
-          <w:rFonts w:ascii="Times New Roman" w:hAnsi="Times New Roman" w:cs="Times New Roman"/>
-          <w:sz w:val="28"/>
-          <w:szCs w:val="28"/>
-        </w:rPr>
-      </w:pPr>
-      <w:r>
-        <w:rPr>
-          <w:rFonts w:ascii="Times New Roman" w:hAnsi="Times New Roman" w:cs="Times New Roman"/>
-          <w:sz w:val="28"/>
-          <w:szCs w:val="28"/>
-        </w:rPr>
-        <w:t>To bridge the gap between the survival rate in High Income Countries and Low Middle-Income Countries like Ghana, we need to detect the disease early.</w:t>
+        <w:t xml:space="preserve">Unfortunately, in </w:t>
+      </w:r>
+      <w:r>
+        <w:rPr>
+          <w:rFonts w:ascii="Times New Roman" w:hAnsi="Times New Roman" w:cs="Times New Roman"/>
+          <w:sz w:val="28"/>
+          <w:szCs w:val="28"/>
+        </w:rPr>
+        <w:t>low-middle-income</w:t>
+      </w:r>
+      <w:r>
+        <w:rPr>
+          <w:rFonts w:ascii="Times New Roman" w:hAnsi="Times New Roman" w:cs="Times New Roman"/>
+          <w:sz w:val="28"/>
+          <w:szCs w:val="28"/>
+        </w:rPr>
+        <w:t xml:space="preserve"> countries like Ghana, 2-4/10 children survive cancer</w:t>
+      </w:r>
+    </w:p>
+    <w:p>
+      <w:pPr>
+        <w:pStyle w:val="ListParagraph"/>
+        <w:numPr>
+          <w:ilvl w:val="0"/>
+          <w:numId w:val="2"/>
+        </w:numPr>
+        <w:rPr>
+          <w:rFonts w:ascii="Times New Roman" w:hAnsi="Times New Roman" w:cs="Times New Roman"/>
+          <w:sz w:val="28"/>
+          <w:szCs w:val="28"/>
+        </w:rPr>
+      </w:pPr>
+      <w:r>
+        <w:rPr>
+          <w:rFonts w:ascii="Times New Roman" w:hAnsi="Times New Roman" w:cs="Times New Roman"/>
+          <w:sz w:val="28"/>
+          <w:szCs w:val="28"/>
+        </w:rPr>
+        <w:t xml:space="preserve">To bridge the gap between the survival rate in </w:t>
+      </w:r>
+      <w:r>
+        <w:rPr>
+          <w:rFonts w:ascii="Times New Roman" w:hAnsi="Times New Roman" w:cs="Times New Roman"/>
+          <w:sz w:val="28"/>
+          <w:szCs w:val="28"/>
+        </w:rPr>
+        <w:t>High-Income</w:t>
+      </w:r>
+      <w:r>
+        <w:rPr>
+          <w:rFonts w:ascii="Times New Roman" w:hAnsi="Times New Roman" w:cs="Times New Roman"/>
+          <w:sz w:val="28"/>
+          <w:szCs w:val="28"/>
+        </w:rPr>
+        <w:t xml:space="preserve"> Countries and Low Middle-Income Countries like Ghana, we need to detect the disease early.</w:t>
       </w:r>
     </w:p>
     <w:p>
@@ -2170,6 +2234,7 @@
     <w:lsdException w:name="HTML Sample" w:semiHidden="1" w:unhideWhenUsed="1"/>
     <w:lsdException w:name="HTML Typewriter" w:semiHidden="1" w:unhideWhenUsed="1"/>
     <w:lsdException w:name="HTML Variable" w:semiHidden="1" w:unhideWhenUsed="1"/>
+    <w:lsdException w:name="Normal Table" w:semiHidden="1" w:unhideWhenUsed="1"/>
     <w:lsdException w:name="annotation subject" w:semiHidden="1" w:unhideWhenUsed="1"/>
     <w:lsdException w:name="No List" w:semiHidden="1" w:unhideWhenUsed="1"/>
     <w:lsdException w:name="Outline List 1" w:semiHidden="1" w:unhideWhenUsed="1"/>
@@ -2212,8 +2277,11 @@
     <w:lsdException w:name="Table Contemporary" w:semiHidden="1" w:unhideWhenUsed="1"/>
     <w:lsdException w:name="Table Elegant" w:semiHidden="1" w:unhideWhenUsed="1"/>
     <w:lsdException w:name="Table Professional" w:semiHidden="1" w:unhideWhenUsed="1"/>
+    <w:lsdException w:name="Table Subtle 1" w:semiHidden="1" w:unhideWhenUsed="1"/>
     <w:lsdException w:name="Table Subtle 2" w:semiHidden="1" w:unhideWhenUsed="1"/>
     <w:lsdException w:name="Table Web 1" w:semiHidden="1" w:unhideWhenUsed="1"/>
+    <w:lsdException w:name="Table Web 2" w:semiHidden="1" w:unhideWhenUsed="1"/>
+    <w:lsdException w:name="Table Web 3" w:semiHidden="1" w:unhideWhenUsed="1"/>
     <w:lsdException w:name="Balloon Text" w:semiHidden="1" w:unhideWhenUsed="1"/>
     <w:lsdException w:name="Table Grid" w:uiPriority="39"/>
     <w:lsdException w:name="Table Theme" w:semiHidden="1" w:unhideWhenUsed="1"/>

--- a/asserts/CHILDHOOD CANCER NUGGETS september 2022.docx
+++ b/asserts/CHILDHOOD CANCER NUGGETS september 2022.docx
@@ -12,13 +12,8 @@
         <w:t>Collaborators; KATH, PSG, ROCHE, PFIZER, DESH, LIONS CLUB</w:t>
       </w:r>
       <w:r>
-        <w:t xml:space="preserve">, </w:t>
-      </w:r>
-      <w:proofErr w:type="spellStart"/>
-      <w:r>
-        <w:t>wcc</w:t>
-      </w:r>
-      <w:proofErr w:type="spellEnd"/>
+        <w:t>, wcc</w:t>
+      </w:r>
     </w:p>
     <w:p>
       <w:pPr>
@@ -153,18 +148,8 @@
           <w:sz w:val="28"/>
           <w:szCs w:val="28"/>
         </w:rPr>
-        <w:t xml:space="preserve">, </w:t>
-      </w:r>
-      <w:proofErr w:type="spellStart"/>
-      <w:r>
-        <w:rPr>
-          <w:rFonts w:ascii="Times New Roman" w:hAnsi="Times New Roman" w:cs="Times New Roman"/>
-          <w:sz w:val="28"/>
-          <w:szCs w:val="28"/>
-        </w:rPr>
-        <w:t>EBVirus</w:t>
-      </w:r>
-      <w:proofErr w:type="spellEnd"/>
+        <w:t>, EBVirus</w:t>
+      </w:r>
       <w:r>
         <w:rPr>
           <w:rFonts w:ascii="Times New Roman" w:hAnsi="Times New Roman" w:cs="Times New Roman"/>
@@ -580,7 +565,23 @@
           <w:sz w:val="28"/>
           <w:szCs w:val="28"/>
         </w:rPr>
-        <w:t>Break the cycle, timely referral leads to better outcome.</w:t>
+        <w:t xml:space="preserve">Break the cycle, timely referral leads to </w:t>
+      </w:r>
+      <w:r>
+        <w:rPr>
+          <w:rFonts w:ascii="Times New Roman" w:hAnsi="Times New Roman" w:cs="Times New Roman"/>
+          <w:sz w:val="28"/>
+          <w:szCs w:val="28"/>
+        </w:rPr>
+        <w:t xml:space="preserve">a </w:t>
+      </w:r>
+      <w:r>
+        <w:rPr>
+          <w:rFonts w:ascii="Times New Roman" w:hAnsi="Times New Roman" w:cs="Times New Roman"/>
+          <w:sz w:val="28"/>
+          <w:szCs w:val="28"/>
+        </w:rPr>
+        <w:t>better outcome.</w:t>
       </w:r>
     </w:p>
     <w:p>
@@ -626,7 +627,7 @@
           <w:sz w:val="28"/>
           <w:szCs w:val="28"/>
         </w:rPr>
-        <w:t>Early diagnosis means lower intensity treatment and ultimately reduction in long- and short-term toxicities.</w:t>
+        <w:t>Early diagnosis means lower intensity treatment and ultimately reduction in long and short-term toxicities.</w:t>
       </w:r>
     </w:p>
     <w:p>
@@ -672,7 +673,39 @@
           <w:sz w:val="28"/>
           <w:szCs w:val="28"/>
         </w:rPr>
-        <w:t>reduces cost to family and the health systems.</w:t>
+        <w:t xml:space="preserve">reduces </w:t>
+      </w:r>
+      <w:r>
+        <w:rPr>
+          <w:rFonts w:ascii="Times New Roman" w:hAnsi="Times New Roman" w:cs="Times New Roman"/>
+          <w:sz w:val="28"/>
+          <w:szCs w:val="28"/>
+        </w:rPr>
+        <w:t xml:space="preserve">the </w:t>
+      </w:r>
+      <w:r>
+        <w:rPr>
+          <w:rFonts w:ascii="Times New Roman" w:hAnsi="Times New Roman" w:cs="Times New Roman"/>
+          <w:sz w:val="28"/>
+          <w:szCs w:val="28"/>
+        </w:rPr>
+        <w:t xml:space="preserve">cost to </w:t>
+      </w:r>
+      <w:r>
+        <w:rPr>
+          <w:rFonts w:ascii="Times New Roman" w:hAnsi="Times New Roman" w:cs="Times New Roman"/>
+          <w:sz w:val="28"/>
+          <w:szCs w:val="28"/>
+        </w:rPr>
+        <w:t xml:space="preserve">the </w:t>
+      </w:r>
+      <w:r>
+        <w:rPr>
+          <w:rFonts w:ascii="Times New Roman" w:hAnsi="Times New Roman" w:cs="Times New Roman"/>
+          <w:sz w:val="28"/>
+          <w:szCs w:val="28"/>
+        </w:rPr>
+        <w:t>family and the health systems.</w:t>
       </w:r>
     </w:p>
     <w:p>
@@ -726,7 +759,23 @@
           <w:szCs w:val="28"/>
         </w:rPr>
         <w:lastRenderedPageBreak/>
-        <w:t xml:space="preserve"> Delays in diagnosis and appropriate referral leads to unnecessary guilt by parents and caregivers.</w:t>
+        <w:t xml:space="preserve"> Delays in diagnosis and appropriate referral </w:t>
+      </w:r>
+      <w:r>
+        <w:rPr>
+          <w:rFonts w:ascii="Times New Roman" w:hAnsi="Times New Roman" w:cs="Times New Roman"/>
+          <w:sz w:val="28"/>
+          <w:szCs w:val="28"/>
+        </w:rPr>
+        <w:t>lead</w:t>
+      </w:r>
+      <w:r>
+        <w:rPr>
+          <w:rFonts w:ascii="Times New Roman" w:hAnsi="Times New Roman" w:cs="Times New Roman"/>
+          <w:sz w:val="28"/>
+          <w:szCs w:val="28"/>
+        </w:rPr>
+        <w:t xml:space="preserve"> to unnecessary guilt by parents and caregivers.</w:t>
       </w:r>
     </w:p>
     <w:p>
@@ -1274,7 +1323,6 @@
           <w:szCs w:val="28"/>
         </w:rPr>
       </w:pPr>
-      <w:proofErr w:type="spellStart"/>
       <w:r>
         <w:rPr>
           <w:rFonts w:ascii="Cavolini" w:hAnsi="Cavolini" w:cs="Cavolini"/>
@@ -1282,17 +1330,7 @@
           <w:sz w:val="28"/>
           <w:szCs w:val="28"/>
         </w:rPr>
-        <w:t>Burkitts</w:t>
-      </w:r>
-      <w:proofErr w:type="spellEnd"/>
-      <w:r>
-        <w:rPr>
-          <w:rFonts w:ascii="Cavolini" w:hAnsi="Cavolini" w:cs="Cavolini"/>
-          <w:iCs/>
-          <w:sz w:val="28"/>
-          <w:szCs w:val="28"/>
-        </w:rPr>
-        <w:t xml:space="preserve"> Lymphoma is a cancer of the lymph nodes. Commonly presents with a jaw mass with an extension into the mouth. It is curable if diagnosed early. Seek treatment early</w:t>
+        <w:t>Burkitts Lymphoma is a cancer of the lymph nodes. Commonly presents with a jaw mass with an extension into the mouth. It is curable if diagnosed early. Seek treatment early</w:t>
       </w:r>
     </w:p>
     <w:p>
